--- a/Mužské pohlavné orgány.docx
+++ b/Mužské pohlavné orgány.docx
@@ -404,7 +404,39 @@
           <w:b/>
           <w:bCs/>
         </w:rPr>
-        <w:t>Semenný mechúrik (Vesicula seminalis)</w:t>
+        <w:t>Semenný mechúrik (</w:t>
+      </w:r>
+      <w:proofErr w:type="spellStart"/>
+      <w:r>
+        <w:rPr>
+          <w:b/>
+          <w:bCs/>
+        </w:rPr>
+        <w:t>Vesicula</w:t>
+      </w:r>
+      <w:proofErr w:type="spellEnd"/>
+      <w:r>
+        <w:rPr>
+          <w:b/>
+          <w:bCs/>
+        </w:rPr>
+        <w:t xml:space="preserve"> </w:t>
+      </w:r>
+      <w:proofErr w:type="spellStart"/>
+      <w:r>
+        <w:rPr>
+          <w:b/>
+          <w:bCs/>
+        </w:rPr>
+        <w:t>seminalis</w:t>
+      </w:r>
+      <w:proofErr w:type="spellEnd"/>
+      <w:r>
+        <w:rPr>
+          <w:b/>
+          <w:bCs/>
+        </w:rPr>
+        <w:t>)</w:t>
       </w:r>
     </w:p>
     <w:p>
@@ -689,10 +721,1134 @@
     </w:p>
     <w:p/>
     <w:p/>
-    <w:p/>
-    <w:p/>
-    <w:p/>
-    <w:p/>
+    <w:p>
+      <w:r>
+        <w:rPr>
+          <w:noProof/>
+        </w:rPr>
+        <mc:AlternateContent>
+          <mc:Choice Requires="wps">
+            <w:drawing>
+              <wp:anchor distT="0" distB="0" distL="114300" distR="114300" simplePos="0" relativeHeight="251681792" behindDoc="0" locked="0" layoutInCell="1" allowOverlap="1" wp14:anchorId="4F14798A" wp14:editId="3DBAEDBB">
+                <wp:simplePos x="0" y="0"/>
+                <wp:positionH relativeFrom="column">
+                  <wp:posOffset>3743864</wp:posOffset>
+                </wp:positionH>
+                <wp:positionV relativeFrom="paragraph">
+                  <wp:posOffset>70868</wp:posOffset>
+                </wp:positionV>
+                <wp:extent cx="17253" cy="508863"/>
+                <wp:effectExtent l="57150" t="38100" r="59055" b="24765"/>
+                <wp:wrapNone/>
+                <wp:docPr id="1431736733" name="Rovná spojovacia šípka 18"/>
+                <wp:cNvGraphicFramePr/>
+                <a:graphic xmlns:a="http://schemas.openxmlformats.org/drawingml/2006/main">
+                  <a:graphicData uri="http://schemas.microsoft.com/office/word/2010/wordprocessingShape">
+                    <wps:wsp>
+                      <wps:cNvCnPr/>
+                      <wps:spPr>
+                        <a:xfrm flipV="1">
+                          <a:off x="0" y="0"/>
+                          <a:ext cx="17253" cy="508863"/>
+                        </a:xfrm>
+                        <a:prstGeom prst="straightConnector1">
+                          <a:avLst/>
+                        </a:prstGeom>
+                        <a:ln>
+                          <a:tailEnd type="triangle"/>
+                        </a:ln>
+                      </wps:spPr>
+                      <wps:style>
+                        <a:lnRef idx="1">
+                          <a:schemeClr val="dk1"/>
+                        </a:lnRef>
+                        <a:fillRef idx="0">
+                          <a:schemeClr val="dk1"/>
+                        </a:fillRef>
+                        <a:effectRef idx="0">
+                          <a:schemeClr val="dk1"/>
+                        </a:effectRef>
+                        <a:fontRef idx="minor">
+                          <a:schemeClr val="tx1"/>
+                        </a:fontRef>
+                      </wps:style>
+                      <wps:bodyPr/>
+                    </wps:wsp>
+                  </a:graphicData>
+                </a:graphic>
+              </wp:anchor>
+            </w:drawing>
+          </mc:Choice>
+          <mc:Fallback>
+            <w:pict>
+              <v:shapetype w14:anchorId="2E6DACA3" id="_x0000_t32" coordsize="21600,21600" o:spt="32" o:oned="t" path="m,l21600,21600e" filled="f">
+                <v:path arrowok="t" fillok="f" o:connecttype="none"/>
+                <o:lock v:ext="edit" shapetype="t"/>
+              </v:shapetype>
+              <v:shape id="Rovná spojovacia šípka 18" o:spid="_x0000_s1026" type="#_x0000_t32" style="position:absolute;margin-left:294.8pt;margin-top:5.6pt;width:1.35pt;height:40.05pt;flip:y;z-index:251681792;visibility:visible;mso-wrap-style:square;mso-wrap-distance-left:9pt;mso-wrap-distance-top:0;mso-wrap-distance-right:9pt;mso-wrap-distance-bottom:0;mso-position-horizontal:absolute;mso-position-horizontal-relative:text;mso-position-vertical:absolute;mso-position-vertical-relative:text" o:gfxdata="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" strokecolor="black [3200]" strokeweight=".5pt">
+                <v:stroke endarrow="block" joinstyle="miter"/>
+              </v:shape>
+            </w:pict>
+          </mc:Fallback>
+        </mc:AlternateContent>
+      </w:r>
+      <w:r>
+        <w:rPr>
+          <w:noProof/>
+        </w:rPr>
+        <mc:AlternateContent>
+          <mc:Choice Requires="wps">
+            <w:drawing>
+              <wp:anchor distT="0" distB="0" distL="114300" distR="114300" simplePos="0" relativeHeight="251680768" behindDoc="0" locked="0" layoutInCell="1" allowOverlap="1" wp14:anchorId="353FEAF3" wp14:editId="265EE34C">
+                <wp:simplePos x="0" y="0"/>
+                <wp:positionH relativeFrom="column">
+                  <wp:posOffset>3122762</wp:posOffset>
+                </wp:positionH>
+                <wp:positionV relativeFrom="paragraph">
+                  <wp:posOffset>67274</wp:posOffset>
+                </wp:positionV>
+                <wp:extent cx="17253" cy="388189"/>
+                <wp:effectExtent l="76200" t="38100" r="59055" b="12065"/>
+                <wp:wrapNone/>
+                <wp:docPr id="1387101052" name="Rovná spojovacia šípka 17"/>
+                <wp:cNvGraphicFramePr/>
+                <a:graphic xmlns:a="http://schemas.openxmlformats.org/drawingml/2006/main">
+                  <a:graphicData uri="http://schemas.microsoft.com/office/word/2010/wordprocessingShape">
+                    <wps:wsp>
+                      <wps:cNvCnPr/>
+                      <wps:spPr>
+                        <a:xfrm flipH="1" flipV="1">
+                          <a:off x="0" y="0"/>
+                          <a:ext cx="17253" cy="388189"/>
+                        </a:xfrm>
+                        <a:prstGeom prst="straightConnector1">
+                          <a:avLst/>
+                        </a:prstGeom>
+                        <a:ln>
+                          <a:tailEnd type="triangle"/>
+                        </a:ln>
+                      </wps:spPr>
+                      <wps:style>
+                        <a:lnRef idx="1">
+                          <a:schemeClr val="dk1"/>
+                        </a:lnRef>
+                        <a:fillRef idx="0">
+                          <a:schemeClr val="dk1"/>
+                        </a:fillRef>
+                        <a:effectRef idx="0">
+                          <a:schemeClr val="dk1"/>
+                        </a:effectRef>
+                        <a:fontRef idx="minor">
+                          <a:schemeClr val="tx1"/>
+                        </a:fontRef>
+                      </wps:style>
+                      <wps:bodyPr/>
+                    </wps:wsp>
+                  </a:graphicData>
+                </a:graphic>
+              </wp:anchor>
+            </w:drawing>
+          </mc:Choice>
+          <mc:Fallback>
+            <w:pict>
+              <v:shape w14:anchorId="1C1ED827" id="Rovná spojovacia šípka 17" o:spid="_x0000_s1026" type="#_x0000_t32" style="position:absolute;margin-left:245.9pt;margin-top:5.3pt;width:1.35pt;height:30.55pt;flip:x y;z-index:251680768;visibility:visible;mso-wrap-style:square;mso-wrap-distance-left:9pt;mso-wrap-distance-top:0;mso-wrap-distance-right:9pt;mso-wrap-distance-bottom:0;mso-position-horizontal:absolute;mso-position-horizontal-relative:text;mso-position-vertical:absolute;mso-position-vertical-relative:text" o:gfxdata="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" strokecolor="black [3200]" strokeweight=".5pt">
+                <v:stroke endarrow="block" joinstyle="miter"/>
+              </v:shape>
+            </w:pict>
+          </mc:Fallback>
+        </mc:AlternateContent>
+      </w:r>
+      <w:r>
+        <w:rPr>
+          <w:noProof/>
+        </w:rPr>
+        <mc:AlternateContent>
+          <mc:Choice Requires="wps">
+            <w:drawing>
+              <wp:anchor distT="0" distB="0" distL="114300" distR="114300" simplePos="0" relativeHeight="251679744" behindDoc="0" locked="0" layoutInCell="1" allowOverlap="1" wp14:anchorId="22577B6B" wp14:editId="0325E6FE">
+                <wp:simplePos x="0" y="0"/>
+                <wp:positionH relativeFrom="column">
+                  <wp:posOffset>2225615</wp:posOffset>
+                </wp:positionH>
+                <wp:positionV relativeFrom="paragraph">
+                  <wp:posOffset>179417</wp:posOffset>
+                </wp:positionV>
+                <wp:extent cx="474453" cy="644106"/>
+                <wp:effectExtent l="38100" t="38100" r="20955" b="22860"/>
+                <wp:wrapNone/>
+                <wp:docPr id="48843279" name="Rovná spojovacia šípka 16"/>
+                <wp:cNvGraphicFramePr/>
+                <a:graphic xmlns:a="http://schemas.openxmlformats.org/drawingml/2006/main">
+                  <a:graphicData uri="http://schemas.microsoft.com/office/word/2010/wordprocessingShape">
+                    <wps:wsp>
+                      <wps:cNvCnPr/>
+                      <wps:spPr>
+                        <a:xfrm flipH="1" flipV="1">
+                          <a:off x="0" y="0"/>
+                          <a:ext cx="474453" cy="644106"/>
+                        </a:xfrm>
+                        <a:prstGeom prst="straightConnector1">
+                          <a:avLst/>
+                        </a:prstGeom>
+                        <a:ln>
+                          <a:tailEnd type="triangle"/>
+                        </a:ln>
+                      </wps:spPr>
+                      <wps:style>
+                        <a:lnRef idx="1">
+                          <a:schemeClr val="dk1"/>
+                        </a:lnRef>
+                        <a:fillRef idx="0">
+                          <a:schemeClr val="dk1"/>
+                        </a:fillRef>
+                        <a:effectRef idx="0">
+                          <a:schemeClr val="dk1"/>
+                        </a:effectRef>
+                        <a:fontRef idx="minor">
+                          <a:schemeClr val="tx1"/>
+                        </a:fontRef>
+                      </wps:style>
+                      <wps:bodyPr/>
+                    </wps:wsp>
+                  </a:graphicData>
+                </a:graphic>
+              </wp:anchor>
+            </w:drawing>
+          </mc:Choice>
+          <mc:Fallback>
+            <w:pict>
+              <v:shape w14:anchorId="30206A18" id="Rovná spojovacia šípka 16" o:spid="_x0000_s1026" type="#_x0000_t32" style="position:absolute;margin-left:175.25pt;margin-top:14.15pt;width:37.35pt;height:50.7pt;flip:x y;z-index:251679744;visibility:visible;mso-wrap-style:square;mso-wrap-distance-left:9pt;mso-wrap-distance-top:0;mso-wrap-distance-right:9pt;mso-wrap-distance-bottom:0;mso-position-horizontal:absolute;mso-position-horizontal-relative:text;mso-position-vertical:absolute;mso-position-vertical-relative:text" o:gfxdata="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" strokecolor="black [3200]" strokeweight=".5pt">
+                <v:stroke endarrow="block" joinstyle="miter"/>
+              </v:shape>
+            </w:pict>
+          </mc:Fallback>
+        </mc:AlternateContent>
+      </w:r>
+      <w:r>
+        <w:rPr>
+          <w:noProof/>
+        </w:rPr>
+        <mc:AlternateContent>
+          <mc:Choice Requires="wps">
+            <w:drawing>
+              <wp:anchor distT="0" distB="0" distL="114300" distR="114300" simplePos="0" relativeHeight="251677696" behindDoc="0" locked="0" layoutInCell="1" allowOverlap="1" wp14:anchorId="41CCAD5E" wp14:editId="37EAB9D5">
+                <wp:simplePos x="0" y="0"/>
+                <wp:positionH relativeFrom="column">
+                  <wp:posOffset>1414732</wp:posOffset>
+                </wp:positionH>
+                <wp:positionV relativeFrom="paragraph">
+                  <wp:posOffset>205297</wp:posOffset>
+                </wp:positionV>
+                <wp:extent cx="345057" cy="370936"/>
+                <wp:effectExtent l="0" t="38100" r="55245" b="29210"/>
+                <wp:wrapNone/>
+                <wp:docPr id="1256399209" name="Rovná spojovacia šípka 14"/>
+                <wp:cNvGraphicFramePr/>
+                <a:graphic xmlns:a="http://schemas.openxmlformats.org/drawingml/2006/main">
+                  <a:graphicData uri="http://schemas.microsoft.com/office/word/2010/wordprocessingShape">
+                    <wps:wsp>
+                      <wps:cNvCnPr/>
+                      <wps:spPr>
+                        <a:xfrm flipV="1">
+                          <a:off x="0" y="0"/>
+                          <a:ext cx="345057" cy="370936"/>
+                        </a:xfrm>
+                        <a:prstGeom prst="straightConnector1">
+                          <a:avLst/>
+                        </a:prstGeom>
+                        <a:ln>
+                          <a:tailEnd type="triangle"/>
+                        </a:ln>
+                      </wps:spPr>
+                      <wps:style>
+                        <a:lnRef idx="1">
+                          <a:schemeClr val="dk1"/>
+                        </a:lnRef>
+                        <a:fillRef idx="0">
+                          <a:schemeClr val="dk1"/>
+                        </a:fillRef>
+                        <a:effectRef idx="0">
+                          <a:schemeClr val="dk1"/>
+                        </a:effectRef>
+                        <a:fontRef idx="minor">
+                          <a:schemeClr val="tx1"/>
+                        </a:fontRef>
+                      </wps:style>
+                      <wps:bodyPr/>
+                    </wps:wsp>
+                  </a:graphicData>
+                </a:graphic>
+              </wp:anchor>
+            </w:drawing>
+          </mc:Choice>
+          <mc:Fallback>
+            <w:pict>
+              <v:shape w14:anchorId="4EDB32A4" id="Rovná spojovacia šípka 14" o:spid="_x0000_s1026" type="#_x0000_t32" style="position:absolute;margin-left:111.4pt;margin-top:16.15pt;width:27.15pt;height:29.2pt;flip:y;z-index:251677696;visibility:visible;mso-wrap-style:square;mso-wrap-distance-left:9pt;mso-wrap-distance-top:0;mso-wrap-distance-right:9pt;mso-wrap-distance-bottom:0;mso-position-horizontal:absolute;mso-position-horizontal-relative:text;mso-position-vertical:absolute;mso-position-vertical-relative:text" o:gfxdata="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" strokecolor="black [3200]" strokeweight=".5pt">
+                <v:stroke endarrow="block" joinstyle="miter"/>
+              </v:shape>
+            </w:pict>
+          </mc:Fallback>
+        </mc:AlternateContent>
+      </w:r>
+      <w:r>
+        <w:rPr>
+          <w:noProof/>
+        </w:rPr>
+        <mc:AlternateContent>
+          <mc:Choice Requires="wps">
+            <w:drawing>
+              <wp:anchor distT="0" distB="0" distL="114300" distR="114300" simplePos="0" relativeHeight="251668480" behindDoc="0" locked="0" layoutInCell="1" allowOverlap="1" wp14:anchorId="678954B3" wp14:editId="3F0C9297">
+                <wp:simplePos x="0" y="0"/>
+                <wp:positionH relativeFrom="column">
+                  <wp:posOffset>2409909</wp:posOffset>
+                </wp:positionH>
+                <wp:positionV relativeFrom="paragraph">
+                  <wp:posOffset>211383</wp:posOffset>
+                </wp:positionV>
+                <wp:extent cx="1447800" cy="609600"/>
+                <wp:effectExtent l="0" t="0" r="0" b="0"/>
+                <wp:wrapNone/>
+                <wp:docPr id="1256046032" name="Textové pole 1256046032"/>
+                <wp:cNvGraphicFramePr/>
+                <a:graphic xmlns:a="http://schemas.openxmlformats.org/drawingml/2006/main">
+                  <a:graphicData uri="http://schemas.microsoft.com/office/word/2010/wordprocessingShape">
+                    <wps:wsp>
+                      <wps:cNvSpPr txBox="1"/>
+                      <wps:spPr>
+                        <a:xfrm>
+                          <a:off x="0" y="0"/>
+                          <a:ext cx="1447800" cy="609600"/>
+                        </a:xfrm>
+                        <a:prstGeom prst="rect">
+                          <a:avLst/>
+                        </a:prstGeom>
+                        <a:noFill/>
+                        <a:ln w="6350">
+                          <a:noFill/>
+                        </a:ln>
+                      </wps:spPr>
+                      <wps:txbx>
+                        <w:txbxContent>
+                          <w:p>
+                            <w:pPr>
+                              <w:spacing w:after="0"/>
+                              <w:jc w:val="center"/>
+                            </w:pPr>
+                            <w:r>
+                              <w:t>Krček</w:t>
+                            </w:r>
+                          </w:p>
+                        </w:txbxContent>
+                      </wps:txbx>
+                      <wps:bodyPr rot="0" spcFirstLastPara="0" vertOverflow="overflow" horzOverflow="overflow" vert="horz" wrap="square" lIns="0" tIns="0" rIns="0" bIns="0" numCol="1" spcCol="0" rtlCol="0" fromWordArt="0" anchor="ctr" anchorCtr="0" forceAA="0" compatLnSpc="1">
+                        <a:prstTxWarp prst="textNoShape">
+                          <a:avLst/>
+                        </a:prstTxWarp>
+                        <a:noAutofit/>
+                      </wps:bodyPr>
+                    </wps:wsp>
+                  </a:graphicData>
+                </a:graphic>
+              </wp:anchor>
+            </w:drawing>
+          </mc:Choice>
+          <mc:Fallback>
+            <w:pict>
+              <v:shapetype w14:anchorId="678954B3" id="_x0000_t202" coordsize="21600,21600" o:spt="202" path="m,l,21600r21600,l21600,xe">
+                <v:stroke joinstyle="miter"/>
+                <v:path gradientshapeok="t" o:connecttype="rect"/>
+              </v:shapetype>
+              <v:shape id="Textové pole 1256046032" o:spid="_x0000_s1026" type="#_x0000_t202" style="position:absolute;margin-left:189.75pt;margin-top:16.65pt;width:114pt;height:48pt;z-index:251668480;visibility:visible;mso-wrap-style:square;mso-wrap-distance-left:9pt;mso-wrap-distance-top:0;mso-wrap-distance-right:9pt;mso-wrap-distance-bottom:0;mso-position-horizontal:absolute;mso-position-horizontal-relative:text;mso-position-vertical:absolute;mso-position-vertical-relative:text;v-text-anchor:middle" o:gfxdata="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" filled="f" stroked="f" strokeweight=".5pt">
+                <v:textbox inset="0,0,0,0">
+                  <w:txbxContent>
+                    <w:p>
+                      <w:pPr>
+                        <w:spacing w:after="0"/>
+                        <w:jc w:val="center"/>
+                      </w:pPr>
+                      <w:r>
+                        <w:t>Krček</w:t>
+                      </w:r>
+                    </w:p>
+                  </w:txbxContent>
+                </v:textbox>
+              </v:shape>
+            </w:pict>
+          </mc:Fallback>
+        </mc:AlternateContent>
+      </w:r>
+      <w:r>
+        <w:rPr>
+          <w:noProof/>
+        </w:rPr>
+        <mc:AlternateContent>
+          <mc:Choice Requires="wpi">
+            <w:drawing>
+              <wp:anchor distT="0" distB="0" distL="114300" distR="114300" simplePos="0" relativeHeight="251664384" behindDoc="0" locked="0" layoutInCell="1" allowOverlap="1" wp14:anchorId="2A17419E" wp14:editId="586A5833">
+                <wp:simplePos x="0" y="0"/>
+                <wp:positionH relativeFrom="column">
+                  <wp:posOffset>1671955</wp:posOffset>
+                </wp:positionH>
+                <wp:positionV relativeFrom="paragraph">
+                  <wp:posOffset>-100965</wp:posOffset>
+                </wp:positionV>
+                <wp:extent cx="684485" cy="410845"/>
+                <wp:effectExtent l="38100" t="38100" r="40005" b="46355"/>
+                <wp:wrapNone/>
+                <wp:docPr id="1804861352" name="Písanie rukou 13"/>
+                <wp:cNvGraphicFramePr/>
+                <a:graphic xmlns:a="http://schemas.openxmlformats.org/drawingml/2006/main">
+                  <a:graphicData uri="http://schemas.microsoft.com/office/word/2010/wordprocessingInk">
+                    <w14:contentPart bwMode="auto" r:id="rId5">
+                      <w14:nvContentPartPr>
+                        <w14:cNvContentPartPr/>
+                      </w14:nvContentPartPr>
+                      <w14:xfrm>
+                        <a:off x="0" y="0"/>
+                        <a:ext cx="684485" cy="410845"/>
+                      </w14:xfrm>
+                    </w14:contentPart>
+                  </a:graphicData>
+                </a:graphic>
+              </wp:anchor>
+            </w:drawing>
+          </mc:Choice>
+          <mc:Fallback>
+            <w:pict>
+              <v:shapetype w14:anchorId="5A1FA357" id="_x0000_t75" coordsize="21600,21600" o:spt="75" o:preferrelative="t" path="m@4@5l@4@11@9@11@9@5xe" filled="f" stroked="f">
+                <v:stroke joinstyle="miter"/>
+                <v:formulas>
+                  <v:f eqn="if lineDrawn pixelLineWidth 0"/>
+                  <v:f eqn="sum @0 1 0"/>
+                  <v:f eqn="sum 0 0 @1"/>
+                  <v:f eqn="prod @2 1 2"/>
+                  <v:f eqn="prod @3 21600 pixelWidth"/>
+                  <v:f eqn="prod @3 21600 pixelHeight"/>
+                  <v:f eqn="sum @0 0 1"/>
+                  <v:f eqn="prod @6 1 2"/>
+                  <v:f eqn="prod @7 21600 pixelWidth"/>
+                  <v:f eqn="sum @8 21600 0"/>
+                  <v:f eqn="prod @7 21600 pixelHeight"/>
+                  <v:f eqn="sum @10 21600 0"/>
+                </v:formulas>
+                <v:path o:extrusionok="f" gradientshapeok="t" o:connecttype="rect"/>
+                <o:lock v:ext="edit" aspectratio="t"/>
+              </v:shapetype>
+              <v:shape id="Písanie rukou 13" o:spid="_x0000_s1026" type="#_x0000_t75" style="position:absolute;margin-left:130.95pt;margin-top:-8.65pt;width:55.35pt;height:33.75pt;z-index:251664384;visibility:visible;mso-wrap-style:square;mso-wrap-distance-left:9pt;mso-wrap-distance-top:0;mso-wrap-distance-right:9pt;mso-wrap-distance-bottom:0;mso-position-horizontal:absolute;mso-position-horizontal-relative:text;mso-position-vertical:absolute;mso-position-vertical-relative:text" o:gfxdata="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">
+                <v:imagedata r:id="rId6" o:title=""/>
+              </v:shape>
+            </w:pict>
+          </mc:Fallback>
+        </mc:AlternateContent>
+      </w:r>
+      <w:r>
+        <w:rPr>
+          <w:noProof/>
+        </w:rPr>
+        <mc:AlternateContent>
+          <mc:Choice Requires="wpi">
+            <w:drawing>
+              <wp:anchor distT="0" distB="0" distL="114300" distR="114300" simplePos="0" relativeHeight="251661312" behindDoc="0" locked="0" layoutInCell="1" allowOverlap="1" wp14:anchorId="20EED87D" wp14:editId="2630195B">
+                <wp:simplePos x="0" y="0"/>
+                <wp:positionH relativeFrom="column">
+                  <wp:posOffset>2932519</wp:posOffset>
+                </wp:positionH>
+                <wp:positionV relativeFrom="paragraph">
+                  <wp:posOffset>-122860</wp:posOffset>
+                </wp:positionV>
+                <wp:extent cx="2378520" cy="795960"/>
+                <wp:effectExtent l="57150" t="38100" r="41275" b="42545"/>
+                <wp:wrapNone/>
+                <wp:docPr id="2085315077" name="Písanie rukou 9"/>
+                <wp:cNvGraphicFramePr/>
+                <a:graphic xmlns:a="http://schemas.openxmlformats.org/drawingml/2006/main">
+                  <a:graphicData uri="http://schemas.microsoft.com/office/word/2010/wordprocessingInk">
+                    <w14:contentPart bwMode="auto" r:id="rId7">
+                      <w14:nvContentPartPr>
+                        <w14:cNvContentPartPr/>
+                      </w14:nvContentPartPr>
+                      <w14:xfrm>
+                        <a:off x="0" y="0"/>
+                        <a:ext cx="2378520" cy="795960"/>
+                      </w14:xfrm>
+                    </w14:contentPart>
+                  </a:graphicData>
+                </a:graphic>
+              </wp:anchor>
+            </w:drawing>
+          </mc:Choice>
+          <mc:Fallback>
+            <w:pict>
+              <v:shape w14:anchorId="13F629E3" id="Písanie rukou 9" o:spid="_x0000_s1026" type="#_x0000_t75" style="position:absolute;margin-left:230.2pt;margin-top:-10.35pt;width:188.7pt;height:64.05pt;z-index:251661312;visibility:visible;mso-wrap-style:square;mso-wrap-distance-left:9pt;mso-wrap-distance-top:0;mso-wrap-distance-right:9pt;mso-wrap-distance-bottom:0;mso-position-horizontal:absolute;mso-position-horizontal-relative:text;mso-position-vertical:absolute;mso-position-vertical-relative:text" o:gfxdata="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">
+                <v:imagedata r:id="rId8" o:title=""/>
+              </v:shape>
+            </w:pict>
+          </mc:Fallback>
+        </mc:AlternateContent>
+      </w:r>
+      <w:r>
+        <w:rPr>
+          <w:noProof/>
+        </w:rPr>
+        <mc:AlternateContent>
+          <mc:Choice Requires="wpi">
+            <w:drawing>
+              <wp:anchor distT="0" distB="0" distL="114300" distR="114300" simplePos="0" relativeHeight="251659264" behindDoc="0" locked="0" layoutInCell="1" allowOverlap="1" wp14:anchorId="5BCFDFCA" wp14:editId="247819AF">
+                <wp:simplePos x="0" y="0"/>
+                <wp:positionH relativeFrom="column">
+                  <wp:posOffset>1500439</wp:posOffset>
+                </wp:positionH>
+                <wp:positionV relativeFrom="paragraph">
+                  <wp:posOffset>-271900</wp:posOffset>
+                </wp:positionV>
+                <wp:extent cx="1474920" cy="822600"/>
+                <wp:effectExtent l="38100" t="38100" r="30480" b="53975"/>
+                <wp:wrapNone/>
+                <wp:docPr id="1793725310" name="Písanie rukou 7"/>
+                <wp:cNvGraphicFramePr/>
+                <a:graphic xmlns:a="http://schemas.openxmlformats.org/drawingml/2006/main">
+                  <a:graphicData uri="http://schemas.microsoft.com/office/word/2010/wordprocessingInk">
+                    <w14:contentPart bwMode="auto" r:id="rId9">
+                      <w14:nvContentPartPr>
+                        <w14:cNvContentPartPr/>
+                      </w14:nvContentPartPr>
+                      <w14:xfrm>
+                        <a:off x="0" y="0"/>
+                        <a:ext cx="1474920" cy="822600"/>
+                      </w14:xfrm>
+                    </w14:contentPart>
+                  </a:graphicData>
+                </a:graphic>
+              </wp:anchor>
+            </w:drawing>
+          </mc:Choice>
+          <mc:Fallback>
+            <w:pict>
+              <v:shape w14:anchorId="58F5C2EA" id="Písanie rukou 7" o:spid="_x0000_s1026" type="#_x0000_t75" style="position:absolute;margin-left:117.45pt;margin-top:-22.1pt;width:117.55pt;height:66.15pt;z-index:251659264;visibility:visible;mso-wrap-style:square;mso-wrap-distance-left:9pt;mso-wrap-distance-top:0;mso-wrap-distance-right:9pt;mso-wrap-distance-bottom:0;mso-position-horizontal:absolute;mso-position-horizontal-relative:text;mso-position-vertical:absolute;mso-position-vertical-relative:text" o:gfxdata="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">
+                <v:imagedata r:id="rId10" o:title=""/>
+              </v:shape>
+            </w:pict>
+          </mc:Fallback>
+        </mc:AlternateContent>
+      </w:r>
+    </w:p>
+    <w:p>
+      <w:r>
+        <w:rPr>
+          <w:noProof/>
+        </w:rPr>
+        <mc:AlternateContent>
+          <mc:Choice Requires="wps">
+            <w:drawing>
+              <wp:anchor distT="0" distB="0" distL="114300" distR="114300" simplePos="0" relativeHeight="251682816" behindDoc="0" locked="0" layoutInCell="1" allowOverlap="1" wp14:anchorId="2402919F" wp14:editId="657CA983">
+                <wp:simplePos x="0" y="0"/>
+                <wp:positionH relativeFrom="column">
+                  <wp:posOffset>5089585</wp:posOffset>
+                </wp:positionH>
+                <wp:positionV relativeFrom="paragraph">
+                  <wp:posOffset>204218</wp:posOffset>
+                </wp:positionV>
+                <wp:extent cx="17049" cy="534838"/>
+                <wp:effectExtent l="57150" t="38100" r="59690" b="17780"/>
+                <wp:wrapNone/>
+                <wp:docPr id="748315584" name="Rovná spojovacia šípka 19"/>
+                <wp:cNvGraphicFramePr/>
+                <a:graphic xmlns:a="http://schemas.openxmlformats.org/drawingml/2006/main">
+                  <a:graphicData uri="http://schemas.microsoft.com/office/word/2010/wordprocessingShape">
+                    <wps:wsp>
+                      <wps:cNvCnPr/>
+                      <wps:spPr>
+                        <a:xfrm flipV="1">
+                          <a:off x="0" y="0"/>
+                          <a:ext cx="17049" cy="534838"/>
+                        </a:xfrm>
+                        <a:prstGeom prst="straightConnector1">
+                          <a:avLst/>
+                        </a:prstGeom>
+                        <a:ln>
+                          <a:tailEnd type="triangle"/>
+                        </a:ln>
+                      </wps:spPr>
+                      <wps:style>
+                        <a:lnRef idx="1">
+                          <a:schemeClr val="dk1"/>
+                        </a:lnRef>
+                        <a:fillRef idx="0">
+                          <a:schemeClr val="dk1"/>
+                        </a:fillRef>
+                        <a:effectRef idx="0">
+                          <a:schemeClr val="dk1"/>
+                        </a:effectRef>
+                        <a:fontRef idx="minor">
+                          <a:schemeClr val="tx1"/>
+                        </a:fontRef>
+                      </wps:style>
+                      <wps:bodyPr/>
+                    </wps:wsp>
+                  </a:graphicData>
+                </a:graphic>
+              </wp:anchor>
+            </w:drawing>
+          </mc:Choice>
+          <mc:Fallback>
+            <w:pict>
+              <v:shape w14:anchorId="095B7DC4" id="Rovná spojovacia šípka 19" o:spid="_x0000_s1026" type="#_x0000_t32" style="position:absolute;margin-left:400.75pt;margin-top:16.1pt;width:1.35pt;height:42.1pt;flip:y;z-index:251682816;visibility:visible;mso-wrap-style:square;mso-wrap-distance-left:9pt;mso-wrap-distance-top:0;mso-wrap-distance-right:9pt;mso-wrap-distance-bottom:0;mso-position-horizontal:absolute;mso-position-horizontal-relative:text;mso-position-vertical:absolute;mso-position-vertical-relative:text" o:gfxdata="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" strokecolor="black [3200]" strokeweight=".5pt">
+                <v:stroke endarrow="block" joinstyle="miter"/>
+              </v:shape>
+            </w:pict>
+          </mc:Fallback>
+        </mc:AlternateContent>
+      </w:r>
+      <w:r>
+        <w:rPr>
+          <w:noProof/>
+        </w:rPr>
+        <mc:AlternateContent>
+          <mc:Choice Requires="wps">
+            <w:drawing>
+              <wp:anchor distT="0" distB="0" distL="114300" distR="114300" simplePos="0" relativeHeight="251678720" behindDoc="0" locked="0" layoutInCell="1" allowOverlap="1" wp14:anchorId="5CF31D2A" wp14:editId="18990DB9">
+                <wp:simplePos x="0" y="0"/>
+                <wp:positionH relativeFrom="column">
+                  <wp:posOffset>2154017</wp:posOffset>
+                </wp:positionH>
+                <wp:positionV relativeFrom="paragraph">
+                  <wp:posOffset>264794</wp:posOffset>
+                </wp:positionV>
+                <wp:extent cx="45719" cy="348447"/>
+                <wp:effectExtent l="57150" t="38100" r="50165" b="13970"/>
+                <wp:wrapNone/>
+                <wp:docPr id="1884945090" name="Rovná spojovacia šípka 15"/>
+                <wp:cNvGraphicFramePr/>
+                <a:graphic xmlns:a="http://schemas.openxmlformats.org/drawingml/2006/main">
+                  <a:graphicData uri="http://schemas.microsoft.com/office/word/2010/wordprocessingShape">
+                    <wps:wsp>
+                      <wps:cNvCnPr/>
+                      <wps:spPr>
+                        <a:xfrm flipH="1" flipV="1">
+                          <a:off x="0" y="0"/>
+                          <a:ext cx="45719" cy="348447"/>
+                        </a:xfrm>
+                        <a:prstGeom prst="straightConnector1">
+                          <a:avLst/>
+                        </a:prstGeom>
+                        <a:ln>
+                          <a:tailEnd type="triangle"/>
+                        </a:ln>
+                      </wps:spPr>
+                      <wps:style>
+                        <a:lnRef idx="1">
+                          <a:schemeClr val="dk1"/>
+                        </a:lnRef>
+                        <a:fillRef idx="0">
+                          <a:schemeClr val="dk1"/>
+                        </a:fillRef>
+                        <a:effectRef idx="0">
+                          <a:schemeClr val="dk1"/>
+                        </a:effectRef>
+                        <a:fontRef idx="minor">
+                          <a:schemeClr val="tx1"/>
+                        </a:fontRef>
+                      </wps:style>
+                      <wps:bodyPr/>
+                    </wps:wsp>
+                  </a:graphicData>
+                </a:graphic>
+                <wp14:sizeRelH relativeFrom="margin">
+                  <wp14:pctWidth>0</wp14:pctWidth>
+                </wp14:sizeRelH>
+                <wp14:sizeRelV relativeFrom="margin">
+                  <wp14:pctHeight>0</wp14:pctHeight>
+                </wp14:sizeRelV>
+              </wp:anchor>
+            </w:drawing>
+          </mc:Choice>
+          <mc:Fallback>
+            <w:pict>
+              <v:shape w14:anchorId="30A76D6C" id="Rovná spojovacia šípka 15" o:spid="_x0000_s1026" type="#_x0000_t32" style="position:absolute;margin-left:169.6pt;margin-top:20.85pt;width:3.6pt;height:27.45pt;flip:x y;z-index:251678720;visibility:visible;mso-wrap-style:square;mso-width-percent:0;mso-height-percent:0;mso-wrap-distance-left:9pt;mso-wrap-distance-top:0;mso-wrap-distance-right:9pt;mso-wrap-distance-bottom:0;mso-position-horizontal:absolute;mso-position-horizontal-relative:text;mso-position-vertical:absolute;mso-position-vertical-relative:text;mso-width-percent:0;mso-height-percent:0;mso-width-relative:margin;mso-height-relative:margin" o:gfxdata="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" strokecolor="black [3200]" strokeweight=".5pt">
+                <v:stroke endarrow="block" joinstyle="miter"/>
+              </v:shape>
+            </w:pict>
+          </mc:Fallback>
+        </mc:AlternateContent>
+      </w:r>
+      <w:r>
+        <w:rPr>
+          <w:noProof/>
+        </w:rPr>
+        <mc:AlternateContent>
+          <mc:Choice Requires="wps">
+            <w:drawing>
+              <wp:anchor distT="0" distB="0" distL="114300" distR="114300" simplePos="0" relativeHeight="251674624" behindDoc="0" locked="0" layoutInCell="1" allowOverlap="1" wp14:anchorId="57637FBE" wp14:editId="04A1CAB9">
+                <wp:simplePos x="0" y="0"/>
+                <wp:positionH relativeFrom="column">
+                  <wp:posOffset>213684</wp:posOffset>
+                </wp:positionH>
+                <wp:positionV relativeFrom="paragraph">
+                  <wp:posOffset>82035</wp:posOffset>
+                </wp:positionV>
+                <wp:extent cx="2216989" cy="609600"/>
+                <wp:effectExtent l="0" t="0" r="12065" b="0"/>
+                <wp:wrapNone/>
+                <wp:docPr id="1046576180" name="Textové pole 1046576180"/>
+                <wp:cNvGraphicFramePr/>
+                <a:graphic xmlns:a="http://schemas.openxmlformats.org/drawingml/2006/main">
+                  <a:graphicData uri="http://schemas.microsoft.com/office/word/2010/wordprocessingShape">
+                    <wps:wsp>
+                      <wps:cNvSpPr txBox="1"/>
+                      <wps:spPr>
+                        <a:xfrm>
+                          <a:off x="0" y="0"/>
+                          <a:ext cx="2216989" cy="609600"/>
+                        </a:xfrm>
+                        <a:prstGeom prst="rect">
+                          <a:avLst/>
+                        </a:prstGeom>
+                        <a:noFill/>
+                        <a:ln w="6350">
+                          <a:noFill/>
+                        </a:ln>
+                      </wps:spPr>
+                      <wps:txbx>
+                        <w:txbxContent>
+                          <w:p>
+                            <w:pPr>
+                              <w:spacing w:after="0"/>
+                              <w:jc w:val="center"/>
+                            </w:pPr>
+                            <w:proofErr w:type="spellStart"/>
+                            <w:r>
+                              <w:t>Akrozóm</w:t>
+                            </w:r>
+                            <w:proofErr w:type="spellEnd"/>
+                          </w:p>
+                        </w:txbxContent>
+                      </wps:txbx>
+                      <wps:bodyPr rot="0" spcFirstLastPara="0" vertOverflow="overflow" horzOverflow="overflow" vert="horz" wrap="square" lIns="0" tIns="0" rIns="0" bIns="0" numCol="1" spcCol="0" rtlCol="0" fromWordArt="0" anchor="ctr" anchorCtr="0" forceAA="0" compatLnSpc="1">
+                        <a:prstTxWarp prst="textNoShape">
+                          <a:avLst/>
+                        </a:prstTxWarp>
+                        <a:noAutofit/>
+                      </wps:bodyPr>
+                    </wps:wsp>
+                  </a:graphicData>
+                </a:graphic>
+                <wp14:sizeRelH relativeFrom="margin">
+                  <wp14:pctWidth>0</wp14:pctWidth>
+                </wp14:sizeRelH>
+              </wp:anchor>
+            </w:drawing>
+          </mc:Choice>
+          <mc:Fallback>
+            <w:pict>
+              <v:shape w14:anchorId="57637FBE" id="Textové pole 1046576180" o:spid="_x0000_s1027" type="#_x0000_t202" style="position:absolute;margin-left:16.85pt;margin-top:6.45pt;width:174.55pt;height:48pt;z-index:251674624;visibility:visible;mso-wrap-style:square;mso-width-percent:0;mso-wrap-distance-left:9pt;mso-wrap-distance-top:0;mso-wrap-distance-right:9pt;mso-wrap-distance-bottom:0;mso-position-horizontal:absolute;mso-position-horizontal-relative:text;mso-position-vertical:absolute;mso-position-vertical-relative:text;mso-width-percent:0;mso-width-relative:margin;v-text-anchor:middle" o:gfxdata="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" filled="f" stroked="f" strokeweight=".5pt">
+                <v:textbox inset="0,0,0,0">
+                  <w:txbxContent>
+                    <w:p>
+                      <w:pPr>
+                        <w:spacing w:after="0"/>
+                        <w:jc w:val="center"/>
+                      </w:pPr>
+                      <w:proofErr w:type="spellStart"/>
+                      <w:r>
+                        <w:t>Akrozóm</w:t>
+                      </w:r>
+                      <w:proofErr w:type="spellEnd"/>
+                    </w:p>
+                  </w:txbxContent>
+                </v:textbox>
+              </v:shape>
+            </w:pict>
+          </mc:Fallback>
+        </mc:AlternateContent>
+      </w:r>
+      <w:r>
+        <w:rPr>
+          <w:noProof/>
+        </w:rPr>
+        <mc:AlternateContent>
+          <mc:Choice Requires="wps">
+            <w:drawing>
+              <wp:anchor distT="0" distB="0" distL="114300" distR="114300" simplePos="0" relativeHeight="251670528" behindDoc="0" locked="0" layoutInCell="1" allowOverlap="1" wp14:anchorId="50379EB9" wp14:editId="17F7DC21">
+                <wp:simplePos x="0" y="0"/>
+                <wp:positionH relativeFrom="column">
+                  <wp:posOffset>2889430</wp:posOffset>
+                </wp:positionH>
+                <wp:positionV relativeFrom="paragraph">
+                  <wp:posOffset>74391</wp:posOffset>
+                </wp:positionV>
+                <wp:extent cx="2216989" cy="609600"/>
+                <wp:effectExtent l="0" t="0" r="12065" b="0"/>
+                <wp:wrapNone/>
+                <wp:docPr id="30649784" name="Textové pole 30649784"/>
+                <wp:cNvGraphicFramePr/>
+                <a:graphic xmlns:a="http://schemas.openxmlformats.org/drawingml/2006/main">
+                  <a:graphicData uri="http://schemas.microsoft.com/office/word/2010/wordprocessingShape">
+                    <wps:wsp>
+                      <wps:cNvSpPr txBox="1"/>
+                      <wps:spPr>
+                        <a:xfrm>
+                          <a:off x="0" y="0"/>
+                          <a:ext cx="2216989" cy="609600"/>
+                        </a:xfrm>
+                        <a:prstGeom prst="rect">
+                          <a:avLst/>
+                        </a:prstGeom>
+                        <a:noFill/>
+                        <a:ln w="6350">
+                          <a:noFill/>
+                        </a:ln>
+                      </wps:spPr>
+                      <wps:txbx>
+                        <w:txbxContent>
+                          <w:p>
+                            <w:pPr>
+                              <w:spacing w:after="0"/>
+                              <w:jc w:val="center"/>
+                            </w:pPr>
+                            <w:r>
+                              <w:t xml:space="preserve">Stredná časť s mitochondriami </w:t>
+                            </w:r>
+                          </w:p>
+                        </w:txbxContent>
+                      </wps:txbx>
+                      <wps:bodyPr rot="0" spcFirstLastPara="0" vertOverflow="overflow" horzOverflow="overflow" vert="horz" wrap="square" lIns="0" tIns="0" rIns="0" bIns="0" numCol="1" spcCol="0" rtlCol="0" fromWordArt="0" anchor="ctr" anchorCtr="0" forceAA="0" compatLnSpc="1">
+                        <a:prstTxWarp prst="textNoShape">
+                          <a:avLst/>
+                        </a:prstTxWarp>
+                        <a:noAutofit/>
+                      </wps:bodyPr>
+                    </wps:wsp>
+                  </a:graphicData>
+                </a:graphic>
+                <wp14:sizeRelH relativeFrom="margin">
+                  <wp14:pctWidth>0</wp14:pctWidth>
+                </wp14:sizeRelH>
+              </wp:anchor>
+            </w:drawing>
+          </mc:Choice>
+          <mc:Fallback>
+            <w:pict>
+              <v:shape w14:anchorId="50379EB9" id="Textové pole 30649784" o:spid="_x0000_s1028" type="#_x0000_t202" style="position:absolute;margin-left:227.5pt;margin-top:5.85pt;width:174.55pt;height:48pt;z-index:251670528;visibility:visible;mso-wrap-style:square;mso-width-percent:0;mso-wrap-distance-left:9pt;mso-wrap-distance-top:0;mso-wrap-distance-right:9pt;mso-wrap-distance-bottom:0;mso-position-horizontal:absolute;mso-position-horizontal-relative:text;mso-position-vertical:absolute;mso-position-vertical-relative:text;mso-width-percent:0;mso-width-relative:margin;v-text-anchor:middle" o:gfxdata="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" filled="f" stroked="f" strokeweight=".5pt">
+                <v:textbox inset="0,0,0,0">
+                  <w:txbxContent>
+                    <w:p>
+                      <w:pPr>
+                        <w:spacing w:after="0"/>
+                        <w:jc w:val="center"/>
+                      </w:pPr>
+                      <w:r>
+                        <w:t xml:space="preserve">Stredná časť s mitochondriami </w:t>
+                      </w:r>
+                    </w:p>
+                  </w:txbxContent>
+                </v:textbox>
+              </v:shape>
+            </w:pict>
+          </mc:Fallback>
+        </mc:AlternateContent>
+      </w:r>
+      <w:r>
+        <w:rPr>
+          <w:noProof/>
+        </w:rPr>
+        <mc:AlternateContent>
+          <mc:Choice Requires="wpi">
+            <w:drawing>
+              <wp:anchor distT="0" distB="0" distL="114300" distR="114300" simplePos="0" relativeHeight="251660288" behindDoc="0" locked="0" layoutInCell="1" allowOverlap="1" wp14:anchorId="20AA845B" wp14:editId="5923AD08">
+                <wp:simplePos x="0" y="0"/>
+                <wp:positionH relativeFrom="column">
+                  <wp:posOffset>2976079</wp:posOffset>
+                </wp:positionH>
+                <wp:positionV relativeFrom="paragraph">
+                  <wp:posOffset>-150130</wp:posOffset>
+                </wp:positionV>
+                <wp:extent cx="2300760" cy="516600"/>
+                <wp:effectExtent l="57150" t="38100" r="42545" b="55245"/>
+                <wp:wrapNone/>
+                <wp:docPr id="1986656450" name="Písanie rukou 8"/>
+                <wp:cNvGraphicFramePr/>
+                <a:graphic xmlns:a="http://schemas.openxmlformats.org/drawingml/2006/main">
+                  <a:graphicData uri="http://schemas.microsoft.com/office/word/2010/wordprocessingInk">
+                    <w14:contentPart bwMode="auto" r:id="rId11">
+                      <w14:nvContentPartPr>
+                        <w14:cNvContentPartPr/>
+                      </w14:nvContentPartPr>
+                      <w14:xfrm>
+                        <a:off x="0" y="0"/>
+                        <a:ext cx="2300760" cy="516600"/>
+                      </w14:xfrm>
+                    </w14:contentPart>
+                  </a:graphicData>
+                </a:graphic>
+              </wp:anchor>
+            </w:drawing>
+          </mc:Choice>
+          <mc:Fallback>
+            <w:pict>
+              <v:shape w14:anchorId="7C0A9E04" id="Písanie rukou 8" o:spid="_x0000_s1026" type="#_x0000_t75" style="position:absolute;margin-left:233.65pt;margin-top:-12.5pt;width:182.55pt;height:42.1pt;z-index:251660288;visibility:visible;mso-wrap-style:square;mso-wrap-distance-left:9pt;mso-wrap-distance-top:0;mso-wrap-distance-right:9pt;mso-wrap-distance-bottom:0;mso-position-horizontal:absolute;mso-position-horizontal-relative:text;mso-position-vertical:absolute;mso-position-vertical-relative:text" o:gfxdata="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">
+                <v:imagedata r:id="rId12" o:title=""/>
+              </v:shape>
+            </w:pict>
+          </mc:Fallback>
+        </mc:AlternateContent>
+      </w:r>
+    </w:p>
+    <w:p>
+      <w:r>
+        <w:rPr>
+          <w:noProof/>
+        </w:rPr>
+        <mc:AlternateContent>
+          <mc:Choice Requires="wps">
+            <w:drawing>
+              <wp:anchor distT="0" distB="0" distL="114300" distR="114300" simplePos="0" relativeHeight="251676672" behindDoc="0" locked="0" layoutInCell="1" allowOverlap="1" wp14:anchorId="4BBF6C17" wp14:editId="4C885A2D">
+                <wp:simplePos x="0" y="0"/>
+                <wp:positionH relativeFrom="column">
+                  <wp:posOffset>2030382</wp:posOffset>
+                </wp:positionH>
+                <wp:positionV relativeFrom="paragraph">
+                  <wp:posOffset>1845</wp:posOffset>
+                </wp:positionV>
+                <wp:extent cx="1447800" cy="609600"/>
+                <wp:effectExtent l="0" t="0" r="0" b="0"/>
+                <wp:wrapNone/>
+                <wp:docPr id="669157731" name="Textové pole 669157731"/>
+                <wp:cNvGraphicFramePr/>
+                <a:graphic xmlns:a="http://schemas.openxmlformats.org/drawingml/2006/main">
+                  <a:graphicData uri="http://schemas.microsoft.com/office/word/2010/wordprocessingShape">
+                    <wps:wsp>
+                      <wps:cNvSpPr txBox="1"/>
+                      <wps:spPr>
+                        <a:xfrm>
+                          <a:off x="0" y="0"/>
+                          <a:ext cx="1447800" cy="609600"/>
+                        </a:xfrm>
+                        <a:prstGeom prst="rect">
+                          <a:avLst/>
+                        </a:prstGeom>
+                        <a:noFill/>
+                        <a:ln w="6350">
+                          <a:noFill/>
+                        </a:ln>
+                      </wps:spPr>
+                      <wps:txbx>
+                        <w:txbxContent>
+                          <w:p>
+                            <w:pPr>
+                              <w:spacing w:after="0"/>
+                              <w:jc w:val="center"/>
+                            </w:pPr>
+                            <w:r>
+                              <w:t>Jadro</w:t>
+                            </w:r>
+                          </w:p>
+                        </w:txbxContent>
+                      </wps:txbx>
+                      <wps:bodyPr rot="0" spcFirstLastPara="0" vertOverflow="overflow" horzOverflow="overflow" vert="horz" wrap="square" lIns="0" tIns="0" rIns="0" bIns="0" numCol="1" spcCol="0" rtlCol="0" fromWordArt="0" anchor="ctr" anchorCtr="0" forceAA="0" compatLnSpc="1">
+                        <a:prstTxWarp prst="textNoShape">
+                          <a:avLst/>
+                        </a:prstTxWarp>
+                        <a:noAutofit/>
+                      </wps:bodyPr>
+                    </wps:wsp>
+                  </a:graphicData>
+                </a:graphic>
+              </wp:anchor>
+            </w:drawing>
+          </mc:Choice>
+          <mc:Fallback>
+            <w:pict>
+              <v:shape w14:anchorId="4BBF6C17" id="Textové pole 669157731" o:spid="_x0000_s1029" type="#_x0000_t202" style="position:absolute;margin-left:159.85pt;margin-top:.15pt;width:114pt;height:48pt;z-index:251676672;visibility:visible;mso-wrap-style:square;mso-wrap-distance-left:9pt;mso-wrap-distance-top:0;mso-wrap-distance-right:9pt;mso-wrap-distance-bottom:0;mso-position-horizontal:absolute;mso-position-horizontal-relative:text;mso-position-vertical:absolute;mso-position-vertical-relative:text;v-text-anchor:middle" o:gfxdata="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" filled="f" stroked="f" strokeweight=".5pt">
+                <v:textbox inset="0,0,0,0">
+                  <w:txbxContent>
+                    <w:p>
+                      <w:pPr>
+                        <w:spacing w:after="0"/>
+                        <w:jc w:val="center"/>
+                      </w:pPr>
+                      <w:r>
+                        <w:t>Jadro</w:t>
+                      </w:r>
+                    </w:p>
+                  </w:txbxContent>
+                </v:textbox>
+              </v:shape>
+            </w:pict>
+          </mc:Fallback>
+        </mc:AlternateContent>
+      </w:r>
+      <w:r>
+        <w:rPr>
+          <w:noProof/>
+        </w:rPr>
+        <mc:AlternateContent>
+          <mc:Choice Requires="wps">
+            <w:drawing>
+              <wp:anchor distT="0" distB="0" distL="114300" distR="114300" simplePos="0" relativeHeight="251666432" behindDoc="0" locked="0" layoutInCell="1" allowOverlap="1" wp14:anchorId="385CA9FD" wp14:editId="7826C538">
+                <wp:simplePos x="0" y="0"/>
+                <wp:positionH relativeFrom="column">
+                  <wp:posOffset>1531213</wp:posOffset>
+                </wp:positionH>
+                <wp:positionV relativeFrom="paragraph">
+                  <wp:posOffset>62577</wp:posOffset>
+                </wp:positionV>
+                <wp:extent cx="1447800" cy="609600"/>
+                <wp:effectExtent l="0" t="0" r="0" b="0"/>
+                <wp:wrapNone/>
+                <wp:docPr id="1" name="Textové pole 1"/>
+                <wp:cNvGraphicFramePr/>
+                <a:graphic xmlns:a="http://schemas.openxmlformats.org/drawingml/2006/main">
+                  <a:graphicData uri="http://schemas.microsoft.com/office/word/2010/wordprocessingShape">
+                    <wps:wsp>
+                      <wps:cNvSpPr txBox="1"/>
+                      <wps:spPr>
+                        <a:xfrm>
+                          <a:off x="0" y="0"/>
+                          <a:ext cx="1447800" cy="609600"/>
+                        </a:xfrm>
+                        <a:prstGeom prst="rect">
+                          <a:avLst/>
+                        </a:prstGeom>
+                        <a:noFill/>
+                        <a:ln w="6350">
+                          <a:noFill/>
+                        </a:ln>
+                      </wps:spPr>
+                      <wps:txbx>
+                        <w:txbxContent>
+                          <w:p>
+                            <w:pPr>
+                              <w:spacing w:after="0"/>
+                              <w:jc w:val="center"/>
+                            </w:pPr>
+                            <w:r>
+                              <w:t>Hlavička</w:t>
+                            </w:r>
+                          </w:p>
+                        </w:txbxContent>
+                      </wps:txbx>
+                      <wps:bodyPr rot="0" spcFirstLastPara="0" vertOverflow="overflow" horzOverflow="overflow" vert="horz" wrap="square" lIns="0" tIns="0" rIns="0" bIns="0" numCol="1" spcCol="0" rtlCol="0" fromWordArt="0" anchor="ctr" anchorCtr="0" forceAA="0" compatLnSpc="1">
+                        <a:prstTxWarp prst="textNoShape">
+                          <a:avLst/>
+                        </a:prstTxWarp>
+                        <a:noAutofit/>
+                      </wps:bodyPr>
+                    </wps:wsp>
+                  </a:graphicData>
+                </a:graphic>
+              </wp:anchor>
+            </w:drawing>
+          </mc:Choice>
+          <mc:Fallback>
+            <w:pict>
+              <v:shape w14:anchorId="385CA9FD" id="Textové pole 1" o:spid="_x0000_s1030" type="#_x0000_t202" style="position:absolute;margin-left:120.55pt;margin-top:4.95pt;width:114pt;height:48pt;z-index:251666432;visibility:visible;mso-wrap-style:square;mso-wrap-distance-left:9pt;mso-wrap-distance-top:0;mso-wrap-distance-right:9pt;mso-wrap-distance-bottom:0;mso-position-horizontal:absolute;mso-position-horizontal-relative:text;mso-position-vertical:absolute;mso-position-vertical-relative:text;v-text-anchor:middle" o:gfxdata="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" filled="f" stroked="f" strokeweight=".5pt">
+                <v:textbox inset="0,0,0,0">
+                  <w:txbxContent>
+                    <w:p>
+                      <w:pPr>
+                        <w:spacing w:after="0"/>
+                        <w:jc w:val="center"/>
+                      </w:pPr>
+                      <w:r>
+                        <w:t>Hlavička</w:t>
+                      </w:r>
+                    </w:p>
+                  </w:txbxContent>
+                </v:textbox>
+              </v:shape>
+            </w:pict>
+          </mc:Fallback>
+        </mc:AlternateContent>
+      </w:r>
+    </w:p>
+    <w:p>
+      <w:r>
+        <w:rPr>
+          <w:noProof/>
+        </w:rPr>
+        <mc:AlternateContent>
+          <mc:Choice Requires="wps">
+            <w:drawing>
+              <wp:anchor distT="0" distB="0" distL="114300" distR="114300" simplePos="0" relativeHeight="251672576" behindDoc="0" locked="0" layoutInCell="1" allowOverlap="1" wp14:anchorId="078DE604" wp14:editId="32CFA4E1">
+                <wp:simplePos x="0" y="0"/>
+                <wp:positionH relativeFrom="column">
+                  <wp:posOffset>4035988</wp:posOffset>
+                </wp:positionH>
+                <wp:positionV relativeFrom="paragraph">
+                  <wp:posOffset>11274</wp:posOffset>
+                </wp:positionV>
+                <wp:extent cx="2216989" cy="609600"/>
+                <wp:effectExtent l="0" t="0" r="12065" b="0"/>
+                <wp:wrapNone/>
+                <wp:docPr id="1439793418" name="Textové pole 1439793418"/>
+                <wp:cNvGraphicFramePr/>
+                <a:graphic xmlns:a="http://schemas.openxmlformats.org/drawingml/2006/main">
+                  <a:graphicData uri="http://schemas.microsoft.com/office/word/2010/wordprocessingShape">
+                    <wps:wsp>
+                      <wps:cNvSpPr txBox="1"/>
+                      <wps:spPr>
+                        <a:xfrm>
+                          <a:off x="0" y="0"/>
+                          <a:ext cx="2216989" cy="609600"/>
+                        </a:xfrm>
+                        <a:prstGeom prst="rect">
+                          <a:avLst/>
+                        </a:prstGeom>
+                        <a:noFill/>
+                        <a:ln w="6350">
+                          <a:noFill/>
+                        </a:ln>
+                      </wps:spPr>
+                      <wps:txbx>
+                        <w:txbxContent>
+                          <w:p>
+                            <w:pPr>
+                              <w:spacing w:after="0"/>
+                              <w:jc w:val="center"/>
+                            </w:pPr>
+                            <w:r>
+                              <w:t>Bičík</w:t>
+                            </w:r>
+                          </w:p>
+                        </w:txbxContent>
+                      </wps:txbx>
+                      <wps:bodyPr rot="0" spcFirstLastPara="0" vertOverflow="overflow" horzOverflow="overflow" vert="horz" wrap="square" lIns="0" tIns="0" rIns="0" bIns="0" numCol="1" spcCol="0" rtlCol="0" fromWordArt="0" anchor="ctr" anchorCtr="0" forceAA="0" compatLnSpc="1">
+                        <a:prstTxWarp prst="textNoShape">
+                          <a:avLst/>
+                        </a:prstTxWarp>
+                        <a:noAutofit/>
+                      </wps:bodyPr>
+                    </wps:wsp>
+                  </a:graphicData>
+                </a:graphic>
+                <wp14:sizeRelH relativeFrom="margin">
+                  <wp14:pctWidth>0</wp14:pctWidth>
+                </wp14:sizeRelH>
+              </wp:anchor>
+            </w:drawing>
+          </mc:Choice>
+          <mc:Fallback>
+            <w:pict>
+              <v:shape w14:anchorId="078DE604" id="Textové pole 1439793418" o:spid="_x0000_s1031" type="#_x0000_t202" style="position:absolute;margin-left:317.8pt;margin-top:.9pt;width:174.55pt;height:48pt;z-index:251672576;visibility:visible;mso-wrap-style:square;mso-width-percent:0;mso-wrap-distance-left:9pt;mso-wrap-distance-top:0;mso-wrap-distance-right:9pt;mso-wrap-distance-bottom:0;mso-position-horizontal:absolute;mso-position-horizontal-relative:text;mso-position-vertical:absolute;mso-position-vertical-relative:text;mso-width-percent:0;mso-width-relative:margin;v-text-anchor:middle" o:gfxdata="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" filled="f" stroked="f" strokeweight=".5pt">
+                <v:textbox inset="0,0,0,0">
+                  <w:txbxContent>
+                    <w:p>
+                      <w:pPr>
+                        <w:spacing w:after="0"/>
+                        <w:jc w:val="center"/>
+                      </w:pPr>
+                      <w:r>
+                        <w:t>Bičík</w:t>
+                      </w:r>
+                    </w:p>
+                  </w:txbxContent>
+                </v:textbox>
+              </v:shape>
+            </w:pict>
+          </mc:Fallback>
+        </mc:AlternateContent>
+      </w:r>
+    </w:p>
     <w:p/>
     <w:p>
       <w:pPr>
@@ -1309,6 +2465,115 @@
 </w:styles>
 </file>
 
+<file path=word/ink/ink1.xml><?xml version="1.0" encoding="utf-8"?>
+<inkml:ink xmlns:inkml="http://www.w3.org/2003/InkML">
+  <inkml:definitions>
+    <inkml:context xml:id="ctx0">
+      <inkml:inkSource xml:id="inkSrc0">
+        <inkml:traceFormat>
+          <inkml:channel name="X" type="integer" min="-2.14748E9" max="2.14748E9" units="cm"/>
+          <inkml:channel name="Y" type="integer" min="-2.14748E9" max="2.14748E9" units="cm"/>
+          <inkml:channel name="F" type="integer" max="32767" units="dev"/>
+        </inkml:traceFormat>
+        <inkml:channelProperties>
+          <inkml:channelProperty channel="X" name="resolution" value="1000" units="1/cm"/>
+          <inkml:channelProperty channel="Y" name="resolution" value="1000" units="1/cm"/>
+          <inkml:channelProperty channel="F" name="resolution" value="0" units="1/dev"/>
+        </inkml:channelProperties>
+      </inkml:inkSource>
+      <inkml:timestamp xml:id="ts0" timeString="2023-05-16T12:45:31.165"/>
+    </inkml:context>
+    <inkml:brush xml:id="br0">
+      <inkml:brushProperty name="width" value="0.05" units="cm"/>
+      <inkml:brushProperty name="height" value="0.05" units="cm"/>
+    </inkml:brush>
+  </inkml:definitions>
+  <inkml:trace contextRef="#ctx0" brushRef="#br0">314 37 24575,'-31'-1'0,"12"1"0,0 0 0,-1 1 0,-19 4 0,32-4 0,1 1 0,-1 0 0,1 0 0,-1 1 0,1 0 0,0 0 0,0 0 0,0 1 0,0 0 0,1 0 0,0 0 0,-7 7 0,5-3 0,1 0 0,-1 0 0,1 1 0,1-1 0,0 1 0,0 1 0,1-1 0,0 1 0,0-1 0,-3 18 0,2 3 0,1 0 0,0 39 0,1-5 0,-8 9 0,6-50 0,2 0 0,-1 26 0,3 19 0,4 128 0,-2-186 0,1 1 0,1-1 0,-1 0 0,2 0 0,-1-1 0,2 1 0,-1-1 0,8 12 0,2 1 0,1-1 0,21 21 0,-29-35 0,-1-2 0,2 1 0,-1-1 0,0 0 0,1 0 0,16 6 0,26 18 0,-35-21 0,0 0 0,0-1 0,0-1 0,1 0 0,-1-1 0,1-1 0,1 0 0,-1-1 0,1-1 0,-1-1 0,1 0 0,28-3 0,-42 2 0,-1 0 0,1-1 0,0 0 0,-1 0 0,1 0 0,-1 0 0,0 0 0,1 0 0,-1 0 0,0-1 0,0 0 0,0 1 0,0-1 0,0 0 0,0 0 0,0 0 0,0 0 0,-1 0 0,1 0 0,-1 0 0,0-1 0,0 1 0,1 0 0,-2-1 0,1 1 0,0-1 0,0 0 0,-1 1 0,1-1 0,-1-4 0,2-11 0,-1 0 0,-1 0 0,-4-29 0,2 15 0,1 12 0,0-1 0,-1 1 0,-6-27 0,5 39 0,0 0 0,0 0 0,0 0 0,-1 0 0,0 0 0,-1 1 0,0 0 0,0 0 0,0 0 0,-10-9 0,-2 0 0,1-1 0,1-1 0,-24-35 0,28 28 0,0-1 0,1 0 0,-7-35 0,-7-16 0,18 50 0,1 1 0,1-2 0,1 1 0,2 0 0,0 0 0,2-1 0,5-30 0,-5 50 0,0 0 0,0 1 0,1-1 0,0 1 0,0 0 0,1-1 0,0 1 0,0 0 0,0 1 0,1-1 0,0 1 0,1-1 0,0 1 0,0 0 0,0 1 0,0-1 0,1 1 0,0 0 0,8-5 0,23-23-1365,-26 23-5461</inkml:trace>
+  <inkml:trace contextRef="#ctx0" brushRef="#br0" timeOffset="2901.24">1417 347 24575,'-1'-1'0,"1"0"0,-1 0 0,1 0 0,-1 0 0,1 0 0,-1 0 0,1 0 0,-1 0 0,0 0 0,0 0 0,1 1 0,-1-1 0,0 0 0,0 0 0,0 1 0,0-1 0,0 1 0,0-1 0,0 0 0,0 1 0,0 0 0,0-1 0,0 1 0,0 0 0,-1 0 0,1-1 0,-2 1 0,-36-4 0,34 3 0,-2 1 0,-1-1 0,0 1 0,1 1 0,-1 0 0,1 0 0,-1 0 0,1 1 0,-1 0 0,1 0 0,0 0 0,0 1 0,0 1 0,1-1 0,-1 1 0,1 0 0,-1 0 0,1 1 0,1 0 0,-1 0 0,1 1 0,-10 11 0,-8 7 0,1 1 0,2 1 0,-25 40 0,37-53 0,2 1 0,0-1 0,0 1 0,1 1 0,1-1 0,1 1 0,0 0 0,0 0 0,0 28 0,2-6 0,0-17 0,0-1 0,4 33 0,-2-47 0,0 1 0,0-1 0,0 0 0,1 0 0,0-1 0,0 1 0,0 0 0,0 0 0,1-1 0,0 0 0,0 1 0,0-1 0,0 0 0,7 6 0,0-3 0,-1 0 0,1-1 0,18 8 0,21 14 0,-40-22 0,1-1 0,-1 0 0,1 0 0,0-1 0,1-1 0,-1 1 0,0-2 0,15 3 0,4-1 0,55 0 0,-18-2 0,-38 0 0,0-2 0,0 0 0,0-2 0,30-6 0,-40 1 0,1 0 0,-2-2 0,1 0 0,-2-1 0,23-16 0,-28 17 0,0 1 0,-1-1 0,0 0 0,0-1 0,-1 0 0,-1-1 0,0 0 0,0 0 0,-1-1 0,0 0 0,-1 0 0,-1-1 0,0 1 0,-1-1 0,0 0 0,4-24 0,-2 1 0,-2 1 0,-2-2 0,-1 1 0,-6-63 0,4 93 0,-1 0 0,0 1 0,0-1 0,0 0 0,-1 1 0,0-1 0,0 1 0,0 0 0,-1 0 0,0 0 0,0 1 0,0-1 0,0 1 0,-1 0 0,-6-5 0,1 2 0,1 0 0,-1 0 0,-1 1 0,1 1 0,-1 0 0,-23-8 0,-34-7 190,42 12-449,0 0 0,0 2-1,-1 1 1,0 1 0,-27-1 0,33 5-6567</inkml:trace>
+</inkml:ink>
+</file>
+
+<file path=word/ink/ink2.xml><?xml version="1.0" encoding="utf-8"?>
+<inkml:ink xmlns:inkml="http://www.w3.org/2003/InkML">
+  <inkml:definitions>
+    <inkml:context xml:id="ctx0">
+      <inkml:inkSource xml:id="inkSrc0">
+        <inkml:traceFormat>
+          <inkml:channel name="X" type="integer" min="-2.14748E9" max="2.14748E9" units="cm"/>
+          <inkml:channel name="Y" type="integer" min="-2.14748E9" max="2.14748E9" units="cm"/>
+          <inkml:channel name="F" type="integer" max="32767" units="dev"/>
+        </inkml:traceFormat>
+        <inkml:channelProperties>
+          <inkml:channelProperty channel="X" name="resolution" value="1000" units="1/cm"/>
+          <inkml:channelProperty channel="Y" name="resolution" value="1000" units="1/cm"/>
+          <inkml:channelProperty channel="F" name="resolution" value="0" units="1/dev"/>
+        </inkml:channelProperties>
+      </inkml:inkSource>
+      <inkml:timestamp xml:id="ts0" timeString="2023-05-16T12:45:22.707"/>
+    </inkml:context>
+    <inkml:brush xml:id="br0">
+      <inkml:brushProperty name="width" value="0.05" units="cm"/>
+      <inkml:brushProperty name="height" value="0.05" units="cm"/>
+    </inkml:brush>
+  </inkml:definitions>
+  <inkml:trace contextRef="#ctx0" brushRef="#br0">1 97 24575,'0'2'0,"1"0"0,-1 0 0,1 0 0,0 0 0,0 0 0,0 0 0,0 0 0,0 0 0,0 0 0,1-1 0,-1 1 0,1 0 0,-1-1 0,1 1 0,0-1 0,-1 0 0,1 1 0,3 1 0,40 21 0,-37-20 0,6 2 0,2 0 0,-1 0 0,1-2 0,0 0 0,0 0 0,31 1 0,103-6 0,-62-1 0,36 4 0,134-5 0,-238 0 0,0 0 0,0-2 0,20-8 0,-24 8 0,1 0 0,0 0 0,0 2 0,32-3 0,5 2 0,108-20 0,59-14 0,-145 30 0,20-3 0,-69 6 0,0 2 0,48-1 0,-48 4 0,-1-1 0,0-1 0,30-7 0,4-3 0,0 2 0,1 4 0,108 1 0,670 5 0,-811 2 0,0 1 0,0 2 0,47 13 0,4 1 0,-53-13 0,1 2 0,35 15 0,-35-12 0,48 13 0,-24-10 0,0 3 0,59 27 0,45 41 0,-116-66 0,11 6 0,96 32 0,-138-54 0,0 1 0,0 0 0,-1 0 0,1 0 0,-1 1 0,8 7 0,-7-6 0,-1 0 0,1-1 0,1 0 0,-1 0 0,10 4 0,58 23 0,-54-22 0,1 0 0,46 13 0,-43-17 0,1 2 0,-1 2 0,0 0 0,25 14 0,-16-6 0,53 18 0,-25-12 0,153 72 0,-137-63 0,-44-17 0,39 12 0,-42-17 0,0 2 0,-1 2 0,0 0 0,44 32 0,-70-44 0,43 18 0,-41-19 0,0 0 0,0 1 0,-1 0 0,1 0 0,-1 1 0,0-1 0,0 1 0,7 6 0,0 2 0,1-1 0,0-1 0,1 0 0,22 10 0,-20-11 0,-1 0 0,-1 1 0,1 1 0,13 12 0,151 133 0,-121-86 0,74 52 0,-89-77 0,58 76 0,-78-86 0,38 70 0,-49-81 0,68 96 0,-16-26 0,36 90-1365,-94-171-5461</inkml:trace>
+</inkml:ink>
+</file>
+
+<file path=word/ink/ink3.xml><?xml version="1.0" encoding="utf-8"?>
+<inkml:ink xmlns:inkml="http://www.w3.org/2003/InkML">
+  <inkml:definitions>
+    <inkml:context xml:id="ctx0">
+      <inkml:inkSource xml:id="inkSrc0">
+        <inkml:traceFormat>
+          <inkml:channel name="X" type="integer" min="-2.14748E9" max="2.14748E9" units="cm"/>
+          <inkml:channel name="Y" type="integer" min="-2.14748E9" max="2.14748E9" units="cm"/>
+          <inkml:channel name="F" type="integer" max="32767" units="dev"/>
+        </inkml:traceFormat>
+        <inkml:channelProperties>
+          <inkml:channelProperty channel="X" name="resolution" value="1000" units="1/cm"/>
+          <inkml:channelProperty channel="Y" name="resolution" value="1000" units="1/cm"/>
+          <inkml:channelProperty channel="F" name="resolution" value="0" units="1/dev"/>
+        </inkml:channelProperties>
+      </inkml:inkSource>
+      <inkml:timestamp xml:id="ts0" timeString="2023-05-16T12:45:10.663"/>
+    </inkml:context>
+    <inkml:brush xml:id="br0">
+      <inkml:brushProperty name="width" value="0.05" units="cm"/>
+      <inkml:brushProperty name="height" value="0.05" units="cm"/>
+    </inkml:brush>
+  </inkml:definitions>
+  <inkml:trace contextRef="#ctx0" brushRef="#br0">4027 534 24575,'-51'-18'0,"-49"-8"0,65 15 0,-43-6 0,46 10 0,0-1 0,-48-19 0,22 7 0,-11 0 0,-115-18 0,157 32 0,1-1 0,-39-16 0,19 7 0,-62-13 0,75 22 0,1-1 0,-57-23 0,53 17 0,-67-18 0,25 9 0,9-3 0,51 18 0,0 1 0,-1 0 0,0 2 0,0 0 0,-40-5 0,-29-2 0,62 8 0,-51-4 0,41 6 0,1-1 0,-1-3 0,-63-16 0,80 17 0,-17-1 0,0 1 0,-1 2 0,0 2 0,-52 5 0,-3-2 0,-25-4 0,-125 5 0,212 1 0,0 2 0,-30 10 0,-35 6 0,-48 2 0,127-21 0,0 1 0,0 1 0,0 0 0,-25 13 0,-32 10 0,54-23 0,1 1 0,-1 0 0,1 2 0,1 0 0,0 1 0,0 1 0,0 0 0,1 1 0,-15 14 0,-62 44 0,63-44 0,-44 28 0,54-39 0,7-6 0,1 0 0,0 1 0,0 1 0,1 0 0,1 0 0,-1 1 0,-11 17 0,16-19 0,-1 0 0,0-1 0,-1 0 0,0 0 0,-9 6 0,8-7 0,1 1 0,-1 0 0,1 1 0,-10 14 0,-20 34 0,18-32 0,2 2 0,1 0 0,2 1 0,0 1 0,2 0 0,-18 59 0,23-48 0,1 0 0,2 0 0,0 57 0,5-80 0,0 17 0,2 1 0,7 48 0,-6-71 0,0 0 0,0 0 0,1 0 0,1-1 0,0 0 0,1 0 0,0 0 0,0-1 0,1 0 0,13 15 0,36 42 0,-39-45 0,1 0 0,1-1 0,1-1 0,40 32 0,-11-13 0,-35-27 0,0 0 0,25 15 0,153 93 0,32-8 0,-161-81 0,-46-21 0,0-1 0,1-1 0,30 9 0,174 49 0,-151-47 0,0-4 0,89 9 0,-23 1 0,-11-2 0,-67-12 0,-39-7 0,-1 0 0,27 1 0,58 7 0,-72-7 0,48 2 0,-44-6 0,45 9 0,-46-4 0,52 0 0,5-5 0,104-4 0,-28-21 0,-25 2 0,-124 18 0,0-1 0,29-11 0,-30 9 0,1 1 0,25-5 0,-4 3 0,-1-2 0,75-30 0,-93 31 0,1 0 0,33-23 0,-47 27 0,0-1 0,-1 0 0,0 0 0,-1 0 0,1-1 0,-1 0 0,0 0 0,-1-1 0,8-13 0,80-127 0,-55 93 0,-30 45 0,-1 1 0,0-1 0,0 0 0,-1-1 0,-1 1 0,9-23 0,-8 10 0,2 1 0,0-1 0,2 1 0,14-24 0,10-30 0,-28 60 0,0 1 0,1 0 0,1 0 0,17-25 0,9-15 0,-29 46 0,-1 1 0,1-1 0,0 1 0,1 0 0,0 1 0,0-1 0,1 1 0,-1 1 0,10-8 0,37-29 245,-45 35-406,1 0 0,0 0 0,1 1 0,-1 0 0,1 0 0,1 1 0,-1 1 0,1 0 0,21-7 0,-15 9-6665</inkml:trace>
+</inkml:ink>
+</file>
+
+<file path=word/ink/ink4.xml><?xml version="1.0" encoding="utf-8"?>
+<inkml:ink xmlns:inkml="http://www.w3.org/2003/InkML">
+  <inkml:definitions>
+    <inkml:context xml:id="ctx0">
+      <inkml:inkSource xml:id="inkSrc0">
+        <inkml:traceFormat>
+          <inkml:channel name="X" type="integer" min="-2.14748E9" max="2.14748E9" units="cm"/>
+          <inkml:channel name="Y" type="integer" min="-2.14748E9" max="2.14748E9" units="cm"/>
+          <inkml:channel name="F" type="integer" max="32767" units="dev"/>
+        </inkml:traceFormat>
+        <inkml:channelProperties>
+          <inkml:channelProperty channel="X" name="resolution" value="1000" units="1/cm"/>
+          <inkml:channelProperty channel="Y" name="resolution" value="1000" units="1/cm"/>
+          <inkml:channelProperty channel="F" name="resolution" value="0" units="1/dev"/>
+        </inkml:channelProperties>
+      </inkml:inkSource>
+      <inkml:timestamp xml:id="ts0" timeString="2023-05-16T12:45:16.161"/>
+    </inkml:context>
+    <inkml:brush xml:id="br0">
+      <inkml:brushProperty name="width" value="0.05" units="cm"/>
+      <inkml:brushProperty name="height" value="0.05" units="cm"/>
+    </inkml:brush>
+  </inkml:definitions>
+  <inkml:trace contextRef="#ctx0" brushRef="#br0">0 1 24575,'50'19'0,"0"-13"0,0-2 0,0-2 0,53-6 0,3 1 0,-30 2 0,87 3 0,-155 0 0,0 0 0,0 0 0,0 1 0,0 0 0,-1 1 0,1-1 0,-1 2 0,0-1 0,0 1 0,0 0 0,8 8 0,38 24 0,-28-23 0,0 1 0,40 33 0,-15-14 0,-36-25 0,0 0 0,-1 1 0,18 17 0,-20-17 0,1 0 0,0-1 0,17 10 0,21 15 0,-25-15 0,0-2 0,33 16 0,-2-1 0,-28-17 0,1-1 0,60 19 0,-48-19 0,-4-3 0,0-2 0,1-2 0,1-1 0,-1-2 0,0-2 0,58-4 0,-50 2 0,65 2 0,113-5 0,-153-8 0,-49 7 0,1 0 0,29 0 0,-20 1 0,0-1 0,0-1 0,34-10 0,35-6 0,-79 16 0,-1 0 0,0-2 0,35-15 0,20-7 0,-16 8 0,82-41 0,-140 61 0,72-27 0,-51 20 0,0-1 0,28-14 0,-22 10 0,0 1 0,1 2 0,0 1 0,1 1 0,0 1 0,33-1 0,21-15 0,-69 17 0,1 1 0,-1 0 0,1 2 0,23-3 0,342 4 0,-188 4 0,-164 0 0,-1 1 0,33 8 0,-15-3 0,-19-2 0,1 2 0,-1 1 0,42 19 0,24 8 0,5-14 0,-78-19 0,0 1 0,-1 1 0,1 0 0,-1 2 0,35 16 0,131 65 0,-110-50 0,-55-25 0,0-2 0,31 11 0,-1-2 0,-1 2 0,70 41 0,-92-46 0,5 3 0,0-1 0,41 16 0,-23-5 0,-13-6 0,-1-5 0,0 3 0,-2 1 0,44 36 0,-45-30 0,-1-1 0,52 36 0,-71-53 0,-1 0 0,0 0 0,-1 1 0,-1 1 0,12 15 0,12 14 0,1-4 0,-17-19 0,0 0 0,-1 2 0,-1 0 0,-1 1 0,-1 0 0,-1 1 0,12 26 0,-10-9-1365,-9-22-5461</inkml:trace>
+</inkml:ink>
+</file>
+
 <file path=word/theme/theme1.xml><?xml version="1.0" encoding="utf-8"?>
 <a:theme xmlns:a="http://schemas.openxmlformats.org/drawingml/2006/main" name="Motív Office">
   <a:themeElements>
